--- a/TEMP/input/p086r_ED_+MHS_+_G4/tc_p086r.docx
+++ b/TEMP/input/p086r_ED_+MHS_+_G4/tc_p086r.docx
@@ -5077,36 +5077,14 @@
     <w:rPrDefault>
       <w:rPr>
         <w:rFonts w:ascii="Arial" w:cs="Arial" w:eastAsia="Arial" w:hAnsi="Arial"/>
-        <w:b w:val="0"/>
-        <w:i w:val="0"/>
-        <w:smallCaps w:val="0"/>
-        <w:strike w:val="0"/>
-        <w:color w:val="000000"/>
         <w:sz w:val="22"/>
         <w:szCs w:val="22"/>
-        <w:u w:val="none"/>
-        <w:shd w:fill="auto" w:val="clear"/>
-        <w:vertAlign w:val="baseline"/>
         <w:lang w:val="en"/>
       </w:rPr>
     </w:rPrDefault>
     <w:pPrDefault>
       <w:pPr>
-        <w:keepNext w:val="0"/>
-        <w:keepLines w:val="0"/>
-        <w:widowControl w:val="1"/>
-        <w:pBdr>
-          <w:top w:space="0" w:sz="0" w:val="nil"/>
-          <w:left w:space="0" w:sz="0" w:val="nil"/>
-          <w:bottom w:space="0" w:sz="0" w:val="nil"/>
-          <w:right w:space="0" w:sz="0" w:val="nil"/>
-          <w:between w:space="0" w:sz="0" w:val="nil"/>
-        </w:pBdr>
-        <w:shd w:fill="auto" w:val="clear"/>
-        <w:spacing w:after="0" w:before="0" w:line="276" w:lineRule="auto"/>
-        <w:ind w:left="0" w:right="0" w:firstLine="0"/>
-        <w:contextualSpacing w:val="0"/>
-        <w:jc w:val="left"/>
+        <w:spacing w:line="276" w:lineRule="auto"/>
       </w:pPr>
     </w:pPrDefault>
   </w:docDefaults>

--- a/TEMP/input/p086r_ED_+MHS_+_G4/tc_p086r.docx
+++ b/TEMP/input/p086r_ED_+MHS_+_G4/tc_p086r.docx
@@ -216,23 +216,7 @@
           <w:szCs w:val="18"/>
           <w:rtl w:val="0"/>
         </w:rPr>
-        <w:t xml:space="preserve">&lt;id&gt;</w:t>
-      </w:r>
-      <w:r>
-        <w:rPr>
-          <w:rtl w:val="0"/>
-        </w:rPr>
-        <w:t xml:space="preserve">p085v_a4</w:t>
-      </w:r>
-      <w:r>
-        <w:rPr>
-          <w:rFonts w:ascii="Courier New" w:cs="Courier New" w:eastAsia="Courier New" w:hAnsi="Courier New"/>
-          <w:color w:val="7f6000"/>
-          <w:sz w:val="18"/>
-          <w:szCs w:val="18"/>
-          <w:rtl w:val="0"/>
-        </w:rPr>
-        <w:t xml:space="preserve">&lt;/id&gt;</w:t>
+        <w:t xml:space="preserve">&lt;id&gt;p085v_4&lt;/id&gt;</w:t>
       </w:r>
       <w:r>
         <w:rPr>

--- a/TEMP/input/p086r_ED_+MHS_+_G4/tc_p086r.docx
+++ b/TEMP/input/p086r_ED_+MHS_+_G4/tc_p086r.docx
@@ -4988,7 +4988,7 @@
     </w:p>
     <w:sectPr>
       <w:pgSz w:h="15840" w:w="12240"/>
-      <w:pgMar w:bottom="1440" w:top="1440" w:left="1440" w:right="1440" w:header="0"/>
+      <w:pgMar w:bottom="1440" w:top="1440" w:left="1440" w:right="1440" w:header="0" w:footer="720"/>
       <w:pgNumType w:start="1"/>
     </w:sectPr>
   </w:body>

--- a/TEMP/input/p086r_ED_+MHS_+_G4/tc_p086r.docx
+++ b/TEMP/input/p086r_ED_+MHS_+_G4/tc_p086r.docx
@@ -2662,7 +2662,7 @@
           <w:color w:val="000000"/>
           <w:rtl w:val="0"/>
         </w:rPr>
-        <w:t xml:space="preserve"> </w:t>
+        <w:t xml:space="preserve">&lt;comment&gt;c_086r_01&lt;/comment&gt; </w:t>
       </w:r>
       <w:r>
         <w:rPr>

--- a/TEMP/input/p086r_ED_+MHS_+_G4/tc_p086r.docx
+++ b/TEMP/input/p086r_ED_+MHS_+_G4/tc_p086r.docx
@@ -15,7 +15,6 @@
           <w:between w:space="0" w:sz="0" w:val="nil"/>
         </w:pBdr>
         <w:shd w:fill="auto" w:val="clear"/>
-        <w:contextualSpacing w:val="0"/>
         <w:rPr>
           <w:color w:val="000000"/>
         </w:rPr>
@@ -68,7 +67,6 @@
           <w:between w:space="0" w:sz="0" w:val="nil"/>
         </w:pBdr>
         <w:shd w:fill="auto" w:val="clear"/>
-        <w:contextualSpacing w:val="0"/>
         <w:rPr>
           <w:color w:val="000000"/>
         </w:rPr>
@@ -119,7 +117,6 @@
           <w:between w:space="0" w:sz="0" w:val="nil"/>
         </w:pBdr>
         <w:shd w:fill="auto" w:val="clear"/>
-        <w:contextualSpacing w:val="0"/>
         <w:rPr>
           <w:color w:val="000000"/>
         </w:rPr>
@@ -143,7 +140,6 @@
           <w:between w:space="0" w:sz="0" w:val="nil"/>
         </w:pBdr>
         <w:shd w:fill="auto" w:val="clear"/>
-        <w:contextualSpacing w:val="0"/>
         <w:rPr/>
       </w:pPr>
       <w:r>
@@ -175,7 +171,6 @@
           <w:between w:space="0" w:sz="0" w:val="nil"/>
         </w:pBdr>
         <w:shd w:fill="auto" w:val="clear"/>
-        <w:contextualSpacing w:val="0"/>
         <w:rPr/>
       </w:pPr>
       <w:r>
@@ -205,7 +200,6 @@
           <w:between w:space="0" w:sz="0" w:val="nil"/>
         </w:pBdr>
         <w:shd w:fill="auto" w:val="clear"/>
-        <w:contextualSpacing w:val="0"/>
         <w:rPr/>
       </w:pPr>
       <w:r>
@@ -237,7 +231,6 @@
           <w:between w:space="0" w:sz="0" w:val="nil"/>
         </w:pBdr>
         <w:shd w:fill="auto" w:val="clear"/>
-        <w:contextualSpacing w:val="0"/>
         <w:rPr>
           <w:color w:val="000000"/>
         </w:rPr>
@@ -404,7 +397,6 @@
           <w:between w:space="0" w:sz="0" w:val="nil"/>
         </w:pBdr>
         <w:shd w:fill="auto" w:val="clear"/>
-        <w:contextualSpacing w:val="0"/>
         <w:rPr>
           <w:color w:val="000000"/>
         </w:rPr>
@@ -614,7 +606,6 @@
           <w:between w:space="0" w:sz="0" w:val="nil"/>
         </w:pBdr>
         <w:shd w:fill="auto" w:val="clear"/>
-        <w:contextualSpacing w:val="0"/>
         <w:rPr>
           <w:color w:val="000000"/>
         </w:rPr>
@@ -689,7 +680,6 @@
           <w:between w:space="0" w:sz="0" w:val="nil"/>
         </w:pBdr>
         <w:shd w:fill="auto" w:val="clear"/>
-        <w:contextualSpacing w:val="0"/>
         <w:rPr>
           <w:color w:val="000000"/>
         </w:rPr>
@@ -730,7 +720,6 @@
           <w:between w:space="0" w:sz="0" w:val="nil"/>
         </w:pBdr>
         <w:shd w:fill="auto" w:val="clear"/>
-        <w:contextualSpacing w:val="0"/>
         <w:rPr>
           <w:color w:val="000000"/>
         </w:rPr>
@@ -822,7 +811,6 @@
           <w:between w:space="0" w:sz="0" w:val="nil"/>
         </w:pBdr>
         <w:shd w:fill="auto" w:val="clear"/>
-        <w:contextualSpacing w:val="0"/>
         <w:rPr>
           <w:color w:val="000000"/>
         </w:rPr>
@@ -968,7 +956,6 @@
           <w:between w:space="0" w:sz="0" w:val="nil"/>
         </w:pBdr>
         <w:shd w:fill="auto" w:val="clear"/>
-        <w:contextualSpacing w:val="0"/>
         <w:rPr>
           <w:color w:val="000000"/>
         </w:rPr>
@@ -1085,7 +1072,6 @@
           <w:between w:space="0" w:sz="0" w:val="nil"/>
         </w:pBdr>
         <w:shd w:fill="auto" w:val="clear"/>
-        <w:contextualSpacing w:val="0"/>
         <w:rPr>
           <w:color w:val="000000"/>
         </w:rPr>
@@ -1124,29 +1110,27 @@
           <w:between w:space="0" w:sz="0" w:val="nil"/>
         </w:pBdr>
         <w:shd w:fill="auto" w:val="clear"/>
-        <w:contextualSpacing w:val="0"/>
-        <w:rPr>
-          <w:color w:val="000000"/>
-        </w:rPr>
-      </w:pPr>
-      <w:r>
-        <w:rPr>
-          <w:rtl w:val="0"/>
-        </w:rPr>
-      </w:r>
-    </w:p>
-    <w:p>
-      <w:pPr>
-        <w:widowControl w:val="0"/>
-        <w:pBdr>
-          <w:top w:space="0" w:sz="0" w:val="nil"/>
-          <w:left w:space="0" w:sz="0" w:val="nil"/>
-          <w:bottom w:space="0" w:sz="0" w:val="nil"/>
-          <w:right w:space="0" w:sz="0" w:val="nil"/>
-          <w:between w:space="0" w:sz="0" w:val="nil"/>
-        </w:pBdr>
-        <w:shd w:fill="auto" w:val="clear"/>
-        <w:contextualSpacing w:val="0"/>
+        <w:rPr>
+          <w:color w:val="000000"/>
+        </w:rPr>
+      </w:pPr>
+      <w:r>
+        <w:rPr>
+          <w:rtl w:val="0"/>
+        </w:rPr>
+      </w:r>
+    </w:p>
+    <w:p>
+      <w:pPr>
+        <w:widowControl w:val="0"/>
+        <w:pBdr>
+          <w:top w:space="0" w:sz="0" w:val="nil"/>
+          <w:left w:space="0" w:sz="0" w:val="nil"/>
+          <w:bottom w:space="0" w:sz="0" w:val="nil"/>
+          <w:right w:space="0" w:sz="0" w:val="nil"/>
+          <w:between w:space="0" w:sz="0" w:val="nil"/>
+        </w:pBdr>
+        <w:shd w:fill="auto" w:val="clear"/>
         <w:rPr>
           <w:color w:val="000000"/>
         </w:rPr>
@@ -1287,7 +1271,6 @@
           <w:between w:space="0" w:sz="0" w:val="nil"/>
         </w:pBdr>
         <w:shd w:fill="auto" w:val="clear"/>
-        <w:contextualSpacing w:val="0"/>
         <w:rPr>
           <w:color w:val="000000"/>
         </w:rPr>
@@ -1527,7 +1510,6 @@
           <w:between w:space="0" w:sz="0" w:val="nil"/>
         </w:pBdr>
         <w:shd w:fill="auto" w:val="clear"/>
-        <w:contextualSpacing w:val="0"/>
         <w:rPr>
           <w:color w:val="000000"/>
         </w:rPr>
@@ -1717,7 +1699,6 @@
           <w:between w:space="0" w:sz="0" w:val="nil"/>
         </w:pBdr>
         <w:shd w:fill="auto" w:val="clear"/>
-        <w:contextualSpacing w:val="0"/>
         <w:rPr>
           <w:color w:val="000000"/>
         </w:rPr>
@@ -1839,7 +1820,6 @@
           <w:between w:space="0" w:sz="0" w:val="nil"/>
         </w:pBdr>
         <w:shd w:fill="auto" w:val="clear"/>
-        <w:contextualSpacing w:val="0"/>
         <w:rPr>
           <w:color w:val="000000"/>
         </w:rPr>
@@ -1912,7 +1892,6 @@
           <w:between w:space="0" w:sz="0" w:val="nil"/>
         </w:pBdr>
         <w:shd w:fill="auto" w:val="clear"/>
-        <w:contextualSpacing w:val="0"/>
         <w:rPr>
           <w:color w:val="000000"/>
         </w:rPr>
@@ -2053,7 +2032,6 @@
           <w:between w:space="0" w:sz="0" w:val="nil"/>
         </w:pBdr>
         <w:shd w:fill="auto" w:val="clear"/>
-        <w:contextualSpacing w:val="0"/>
         <w:rPr>
           <w:color w:val="000000"/>
         </w:rPr>
@@ -2203,7 +2181,6 @@
           <w:between w:space="0" w:sz="0" w:val="nil"/>
         </w:pBdr>
         <w:shd w:fill="auto" w:val="clear"/>
-        <w:contextualSpacing w:val="0"/>
         <w:rPr>
           <w:color w:val="000000"/>
         </w:rPr>
@@ -2329,7 +2306,6 @@
           <w:between w:space="0" w:sz="0" w:val="nil"/>
         </w:pBdr>
         <w:shd w:fill="auto" w:val="clear"/>
-        <w:contextualSpacing w:val="0"/>
         <w:rPr>
           <w:color w:val="000000"/>
         </w:rPr>
@@ -2368,7 +2344,6 @@
           <w:between w:space="0" w:sz="0" w:val="nil"/>
         </w:pBdr>
         <w:shd w:fill="auto" w:val="clear"/>
-        <w:contextualSpacing w:val="0"/>
         <w:rPr>
           <w:b w:val="0"/>
           <w:color w:val="000000"/>
@@ -2487,7 +2462,6 @@
           <w:between w:space="0" w:sz="0" w:val="nil"/>
         </w:pBdr>
         <w:shd w:fill="auto" w:val="clear"/>
-        <w:contextualSpacing w:val="0"/>
         <w:rPr>
           <w:color w:val="000000"/>
         </w:rPr>
@@ -2553,7 +2527,6 @@
           <w:between w:space="0" w:sz="0" w:val="nil"/>
         </w:pBdr>
         <w:shd w:fill="auto" w:val="clear"/>
-        <w:contextualSpacing w:val="0"/>
         <w:rPr>
           <w:color w:val="000000"/>
         </w:rPr>
@@ -2626,7 +2599,6 @@
           <w:between w:space="0" w:sz="0" w:val="nil"/>
         </w:pBdr>
         <w:shd w:fill="auto" w:val="clear"/>
-        <w:contextualSpacing w:val="0"/>
         <w:rPr>
           <w:color w:val="000000"/>
         </w:rPr>
@@ -2764,7 +2736,6 @@
           <w:between w:space="0" w:sz="0" w:val="nil"/>
         </w:pBdr>
         <w:shd w:fill="auto" w:val="clear"/>
-        <w:contextualSpacing w:val="0"/>
         <w:rPr>
           <w:color w:val="000000"/>
         </w:rPr>
@@ -2994,7 +2965,6 @@
           <w:between w:space="0" w:sz="0" w:val="nil"/>
         </w:pBdr>
         <w:shd w:fill="auto" w:val="clear"/>
-        <w:contextualSpacing w:val="0"/>
         <w:rPr>
           <w:color w:val="000000"/>
         </w:rPr>
@@ -3118,7 +3088,6 @@
           <w:between w:space="0" w:sz="0" w:val="nil"/>
         </w:pBdr>
         <w:shd w:fill="auto" w:val="clear"/>
-        <w:contextualSpacing w:val="0"/>
         <w:rPr>
           <w:color w:val="000000"/>
         </w:rPr>
@@ -3244,7 +3213,6 @@
           <w:between w:space="0" w:sz="0" w:val="nil"/>
         </w:pBdr>
         <w:shd w:fill="auto" w:val="clear"/>
-        <w:contextualSpacing w:val="0"/>
         <w:rPr>
           <w:color w:val="000000"/>
         </w:rPr>
@@ -3300,7 +3268,6 @@
           <w:between w:space="0" w:sz="0" w:val="nil"/>
         </w:pBdr>
         <w:shd w:fill="auto" w:val="clear"/>
-        <w:contextualSpacing w:val="0"/>
         <w:rPr>
           <w:color w:val="000000"/>
         </w:rPr>
@@ -3386,7 +3353,6 @@
           <w:between w:space="0" w:sz="0" w:val="nil"/>
         </w:pBdr>
         <w:shd w:fill="auto" w:val="clear"/>
-        <w:contextualSpacing w:val="0"/>
         <w:rPr>
           <w:color w:val="000000"/>
         </w:rPr>
@@ -3465,7 +3431,6 @@
           <w:between w:space="0" w:sz="0" w:val="nil"/>
         </w:pBdr>
         <w:shd w:fill="auto" w:val="clear"/>
-        <w:contextualSpacing w:val="0"/>
         <w:rPr>
           <w:color w:val="000000"/>
         </w:rPr>
@@ -3610,7 +3575,6 @@
           <w:between w:space="0" w:sz="0" w:val="nil"/>
         </w:pBdr>
         <w:shd w:fill="auto" w:val="clear"/>
-        <w:contextualSpacing w:val="0"/>
         <w:rPr>
           <w:color w:val="000000"/>
         </w:rPr>
@@ -3649,7 +3613,6 @@
           <w:between w:space="0" w:sz="0" w:val="nil"/>
         </w:pBdr>
         <w:shd w:fill="auto" w:val="clear"/>
-        <w:contextualSpacing w:val="0"/>
         <w:rPr>
           <w:color w:val="000000"/>
         </w:rPr>
@@ -3705,7 +3668,6 @@
           <w:between w:space="0" w:sz="0" w:val="nil"/>
         </w:pBdr>
         <w:shd w:fill="auto" w:val="clear"/>
-        <w:contextualSpacing w:val="0"/>
         <w:rPr>
           <w:color w:val="000000"/>
         </w:rPr>
@@ -3744,7 +3706,6 @@
           <w:between w:space="0" w:sz="0" w:val="nil"/>
         </w:pBdr>
         <w:shd w:fill="auto" w:val="clear"/>
-        <w:contextualSpacing w:val="0"/>
         <w:rPr>
           <w:color w:val="000000"/>
         </w:rPr>
@@ -3783,7 +3744,6 @@
           <w:between w:space="0" w:sz="0" w:val="nil"/>
         </w:pBdr>
         <w:shd w:fill="auto" w:val="clear"/>
-        <w:contextualSpacing w:val="0"/>
         <w:rPr>
           <w:color w:val="000000"/>
         </w:rPr>
@@ -3873,7 +3833,6 @@
           <w:between w:space="0" w:sz="0" w:val="nil"/>
         </w:pBdr>
         <w:shd w:fill="auto" w:val="clear"/>
-        <w:contextualSpacing w:val="0"/>
         <w:rPr>
           <w:b w:val="0"/>
           <w:color w:val="000000"/>
@@ -4047,7 +4006,6 @@
           <w:between w:space="0" w:sz="0" w:val="nil"/>
         </w:pBdr>
         <w:shd w:fill="auto" w:val="clear"/>
-        <w:contextualSpacing w:val="0"/>
         <w:rPr>
           <w:color w:val="000000"/>
         </w:rPr>
@@ -4130,7 +4088,6 @@
           <w:between w:space="0" w:sz="0" w:val="nil"/>
         </w:pBdr>
         <w:shd w:fill="auto" w:val="clear"/>
-        <w:contextualSpacing w:val="0"/>
         <w:rPr>
           <w:color w:val="000000"/>
         </w:rPr>
@@ -4169,7 +4126,6 @@
           <w:between w:space="0" w:sz="0" w:val="nil"/>
         </w:pBdr>
         <w:shd w:fill="auto" w:val="clear"/>
-        <w:contextualSpacing w:val="0"/>
         <w:rPr>
           <w:color w:val="000000"/>
         </w:rPr>
@@ -4286,7 +4242,6 @@
           <w:between w:space="0" w:sz="0" w:val="nil"/>
         </w:pBdr>
         <w:shd w:fill="auto" w:val="clear"/>
-        <w:contextualSpacing w:val="0"/>
         <w:rPr>
           <w:color w:val="000000"/>
         </w:rPr>
@@ -4469,29 +4424,27 @@
           <w:between w:space="0" w:sz="0" w:val="nil"/>
         </w:pBdr>
         <w:shd w:fill="auto" w:val="clear"/>
-        <w:contextualSpacing w:val="0"/>
-        <w:rPr>
-          <w:color w:val="000000"/>
-        </w:rPr>
-      </w:pPr>
-      <w:r>
-        <w:rPr>
-          <w:rtl w:val="0"/>
-        </w:rPr>
-      </w:r>
-    </w:p>
-    <w:p>
-      <w:pPr>
-        <w:widowControl w:val="0"/>
-        <w:pBdr>
-          <w:top w:space="0" w:sz="0" w:val="nil"/>
-          <w:left w:space="0" w:sz="0" w:val="nil"/>
-          <w:bottom w:space="0" w:sz="0" w:val="nil"/>
-          <w:right w:space="0" w:sz="0" w:val="nil"/>
-          <w:between w:space="0" w:sz="0" w:val="nil"/>
-        </w:pBdr>
-        <w:shd w:fill="auto" w:val="clear"/>
-        <w:contextualSpacing w:val="0"/>
+        <w:rPr>
+          <w:color w:val="000000"/>
+        </w:rPr>
+      </w:pPr>
+      <w:r>
+        <w:rPr>
+          <w:rtl w:val="0"/>
+        </w:rPr>
+      </w:r>
+    </w:p>
+    <w:p>
+      <w:pPr>
+        <w:widowControl w:val="0"/>
+        <w:pBdr>
+          <w:top w:space="0" w:sz="0" w:val="nil"/>
+          <w:left w:space="0" w:sz="0" w:val="nil"/>
+          <w:bottom w:space="0" w:sz="0" w:val="nil"/>
+          <w:right w:space="0" w:sz="0" w:val="nil"/>
+          <w:between w:space="0" w:sz="0" w:val="nil"/>
+        </w:pBdr>
+        <w:shd w:fill="auto" w:val="clear"/>
         <w:rPr>
           <w:color w:val="000000"/>
         </w:rPr>
@@ -4570,7 +4523,6 @@
           <w:between w:space="0" w:sz="0" w:val="nil"/>
         </w:pBdr>
         <w:shd w:fill="auto" w:val="clear"/>
-        <w:contextualSpacing w:val="0"/>
         <w:rPr>
           <w:color w:val="000000"/>
         </w:rPr>
@@ -4662,7 +4614,6 @@
           <w:between w:space="0" w:sz="0" w:val="nil"/>
         </w:pBdr>
         <w:shd w:fill="auto" w:val="clear"/>
-        <w:contextualSpacing w:val="0"/>
         <w:rPr>
           <w:color w:val="000000"/>
         </w:rPr>
@@ -4701,7 +4652,6 @@
           <w:between w:space="0" w:sz="0" w:val="nil"/>
         </w:pBdr>
         <w:shd w:fill="auto" w:val="clear"/>
-        <w:contextualSpacing w:val="0"/>
         <w:rPr>
           <w:color w:val="000000"/>
         </w:rPr>
@@ -4767,7 +4717,6 @@
           <w:between w:space="0" w:sz="0" w:val="nil"/>
         </w:pBdr>
         <w:shd w:fill="auto" w:val="clear"/>
-        <w:contextualSpacing w:val="0"/>
         <w:rPr>
           <w:color w:val="000000"/>
         </w:rPr>
@@ -4806,7 +4755,6 @@
           <w:between w:space="0" w:sz="0" w:val="nil"/>
         </w:pBdr>
         <w:shd w:fill="auto" w:val="clear"/>
-        <w:contextualSpacing w:val="0"/>
         <w:rPr>
           <w:color w:val="000000"/>
         </w:rPr>
@@ -4845,7 +4793,6 @@
           <w:between w:space="0" w:sz="0" w:val="nil"/>
         </w:pBdr>
         <w:shd w:fill="auto" w:val="clear"/>
-        <w:contextualSpacing w:val="0"/>
         <w:rPr>
           <w:color w:val="000000"/>
         </w:rPr>
@@ -4884,7 +4831,6 @@
           <w:between w:space="0" w:sz="0" w:val="nil"/>
         </w:pBdr>
         <w:shd w:fill="auto" w:val="clear"/>
-        <w:contextualSpacing w:val="0"/>
         <w:rPr/>
       </w:pPr>
       <w:r>
@@ -4914,7 +4860,6 @@
           <w:between w:space="0" w:sz="0" w:val="nil"/>
         </w:pBdr>
         <w:shd w:fill="auto" w:val="clear"/>
-        <w:contextualSpacing w:val="0"/>
         <w:rPr/>
       </w:pPr>
       <w:r>
@@ -4944,7 +4889,6 @@
           <w:between w:space="0" w:sz="0" w:val="nil"/>
         </w:pBdr>
         <w:shd w:fill="auto" w:val="clear"/>
-        <w:contextualSpacing w:val="0"/>
         <w:rPr>
           <w:color w:val="000000"/>
         </w:rPr>
@@ -4975,7 +4919,6 @@
           <w:between w:space="0" w:sz="0" w:val="nil"/>
         </w:pBdr>
         <w:shd w:fill="auto" w:val="clear"/>
-        <w:contextualSpacing w:val="0"/>
         <w:rPr>
           <w:color w:val="000000"/>
         </w:rPr>
@@ -5013,7 +4956,6 @@
         <w:shd w:fill="auto" w:val="clear"/>
         <w:spacing w:after="0" w:before="0" w:line="240" w:lineRule="auto"/>
         <w:ind w:left="0" w:right="0" w:firstLine="0"/>
-        <w:contextualSpacing w:val="0"/>
         <w:jc w:val="left"/>
         <w:rPr>
           <w:rFonts w:ascii="Arial" w:cs="Arial" w:eastAsia="Arial" w:hAnsi="Arial"/>
